--- a/New Microsoft Word Document.docx
+++ b/New Microsoft Word Document.docx
@@ -172,15 +172,7 @@
     <w:p/>
     <w:p>
       <w:r>
-        <w:t xml:space="preserve">The system should be able to handle </w:t>
-      </w:r>
-      <w:proofErr w:type="gramStart"/>
-      <w:r>
-        <w:t>a large number of</w:t>
-      </w:r>
-      <w:proofErr w:type="gramEnd"/>
-      <w:r>
-        <w:t xml:space="preserve"> concurrent users without significant performance degradation.</w:t>
+        <w:t>The system should be able to handle a large number of concurrent users without significant performance degradation.</w:t>
       </w:r>
     </w:p>
     <w:p>
@@ -283,13 +275,8 @@
     </w:p>
     <w:p>
       <w:r>
-        <w:t xml:space="preserve">This Software Requirements Specification provides an overview of the key requirements for the development of the Krishi Kendra software system. It serves as a foundation for the design and implementation phases of the project, guiding the development team to deliver a high-quality and efficient </w:t>
-      </w:r>
-      <w:proofErr w:type="gramStart"/>
-      <w:r>
-        <w:t>solution</w:t>
-      </w:r>
-      <w:proofErr w:type="gramEnd"/>
+        <w:t>This Software Requirements Specification provides an overview of the key requirements for the development of the Krishi Kendra software system. It serves as a foundation for the design and implementation phases of the project, guiding the development team to deliver a high-quality and efficient solution</w:t>
+      </w:r>
     </w:p>
     <w:p/>
     <w:p/>
@@ -303,15 +290,7 @@
     </w:p>
     <w:p>
       <w:r>
-        <w:t xml:space="preserve">create entity diagram on </w:t>
-      </w:r>
-      <w:proofErr w:type="gramStart"/>
-      <w:r>
-        <w:t>above</w:t>
-      </w:r>
-      <w:proofErr w:type="gramEnd"/>
-      <w:r>
-        <w:t xml:space="preserve"> </w:t>
+        <w:t xml:space="preserve">create entity diagram on above </w:t>
       </w:r>
     </w:p>
     <w:p>
@@ -651,23 +630,7 @@
           <w:sz w:val="16"/>
           <w:szCs w:val="16"/>
         </w:rPr>
-        <w:t xml:space="preserve"> (</w:t>
-      </w:r>
-      <w:proofErr w:type="gramStart"/>
-      <w:r>
-        <w:rPr>
-          <w:sz w:val="16"/>
-          <w:szCs w:val="16"/>
-        </w:rPr>
-        <w:t xml:space="preserve">FK)   </w:t>
-      </w:r>
-      <w:proofErr w:type="gramEnd"/>
-      <w:r>
-        <w:rPr>
-          <w:sz w:val="16"/>
-          <w:szCs w:val="16"/>
-        </w:rPr>
-        <w:t xml:space="preserve"> |</w:t>
+        <w:t xml:space="preserve"> (FK)    |</w:t>
       </w:r>
     </w:p>
     <w:p>
@@ -908,23 +871,7 @@
           <w:sz w:val="16"/>
           <w:szCs w:val="16"/>
         </w:rPr>
-        <w:t xml:space="preserve"> (</w:t>
-      </w:r>
-      <w:proofErr w:type="gramStart"/>
-      <w:r>
-        <w:rPr>
-          <w:sz w:val="16"/>
-          <w:szCs w:val="16"/>
-        </w:rPr>
-        <w:t xml:space="preserve">FK)   </w:t>
-      </w:r>
-      <w:proofErr w:type="gramEnd"/>
-      <w:r>
-        <w:rPr>
-          <w:sz w:val="16"/>
-          <w:szCs w:val="16"/>
-        </w:rPr>
-        <w:t>|</w:t>
+        <w:t xml:space="preserve"> (FK)   |</w:t>
       </w:r>
     </w:p>
     <w:p>
@@ -1398,23 +1345,7 @@
           <w:sz w:val="16"/>
           <w:szCs w:val="16"/>
         </w:rPr>
-        <w:t xml:space="preserve"> (</w:t>
-      </w:r>
-      <w:proofErr w:type="gramStart"/>
-      <w:r>
-        <w:rPr>
-          <w:sz w:val="16"/>
-          <w:szCs w:val="16"/>
-        </w:rPr>
-        <w:t xml:space="preserve">FK)   </w:t>
-      </w:r>
-      <w:proofErr w:type="gramEnd"/>
-      <w:r>
-        <w:rPr>
-          <w:sz w:val="16"/>
-          <w:szCs w:val="16"/>
-        </w:rPr>
-        <w:t>|</w:t>
+        <w:t xml:space="preserve"> (FK)   |</w:t>
       </w:r>
     </w:p>
     <w:p>
@@ -1445,23 +1376,7 @@
           <w:sz w:val="16"/>
           <w:szCs w:val="16"/>
         </w:rPr>
-        <w:t xml:space="preserve"> (</w:t>
-      </w:r>
-      <w:proofErr w:type="gramStart"/>
-      <w:r>
-        <w:rPr>
-          <w:sz w:val="16"/>
-          <w:szCs w:val="16"/>
-        </w:rPr>
-        <w:t xml:space="preserve">FK)   </w:t>
-      </w:r>
-      <w:proofErr w:type="gramEnd"/>
-      <w:r>
-        <w:rPr>
-          <w:sz w:val="16"/>
-          <w:szCs w:val="16"/>
-        </w:rPr>
-        <w:t xml:space="preserve">  |</w:t>
+        <w:t xml:space="preserve"> (FK)     |</w:t>
       </w:r>
     </w:p>
     <w:p>
@@ -1807,13 +1722,8 @@
       </w:r>
       <w:proofErr w:type="spellEnd"/>
       <w:r>
-        <w:t xml:space="preserve"> on </w:t>
-      </w:r>
-      <w:proofErr w:type="gramStart"/>
-      <w:r>
-        <w:t>above</w:t>
-      </w:r>
-      <w:proofErr w:type="gramEnd"/>
+        <w:t xml:space="preserve"> on above</w:t>
+      </w:r>
     </w:p>
     <w:p>
       <w:proofErr w:type="spellStart"/>
@@ -2387,15 +2297,7 @@
       </w:r>
       <w:proofErr w:type="spellEnd"/>
       <w:r>
-        <w:t xml:space="preserve"> on online ticket booking </w:t>
-      </w:r>
-      <w:proofErr w:type="gramStart"/>
-      <w:r>
-        <w:t>system ,</w:t>
-      </w:r>
-      <w:proofErr w:type="gramEnd"/>
-      <w:r>
-        <w:t xml:space="preserve"> online employee </w:t>
+        <w:t xml:space="preserve"> on online ticket booking system , online employee </w:t>
       </w:r>
       <w:proofErr w:type="spellStart"/>
       <w:r>
@@ -2590,15 +2492,7 @@
     <w:p/>
     <w:p>
       <w:r>
-        <w:t xml:space="preserve">The system should handle </w:t>
-      </w:r>
-      <w:proofErr w:type="gramStart"/>
-      <w:r>
-        <w:t>a large number of</w:t>
-      </w:r>
-      <w:proofErr w:type="gramEnd"/>
-      <w:r>
-        <w:t xml:space="preserve"> concurrent users and ticket bookings without significant performance degradation.</w:t>
+        <w:t>The system should handle a large number of concurrent users and ticket bookings without significant performance degradation.</w:t>
       </w:r>
     </w:p>
     <w:p>
@@ -2732,13 +2626,8 @@
     <w:p/>
     <w:p>
       <w:r>
-        <w:t xml:space="preserve">The system should display the availability of employee resources, such as meeting rooms, equipment, or </w:t>
-      </w:r>
-      <w:proofErr w:type="gramStart"/>
-      <w:r>
-        <w:t>vehicles</w:t>
-      </w:r>
-      <w:proofErr w:type="gramEnd"/>
+        <w:t>The system should display the availability of employee resources, such as meeting rooms, equipment, or vehicles</w:t>
+      </w:r>
     </w:p>
     <w:p>
       <w:r>
@@ -3223,12 +3112,10 @@
         <w:t xml:space="preserve"> you just created </w:t>
       </w:r>
       <w:proofErr w:type="spellStart"/>
-      <w:proofErr w:type="gramStart"/>
       <w:r>
         <w:t>seperately</w:t>
       </w:r>
       <w:proofErr w:type="spellEnd"/>
-      <w:proofErr w:type="gramEnd"/>
     </w:p>
     <w:p>
       <w:proofErr w:type="spellStart"/>
@@ -3311,7 +3198,6 @@
         <w:t xml:space="preserve">       | - Username   |         | - Title     |        | - </w:t>
       </w:r>
       <w:proofErr w:type="spellStart"/>
-      <w:proofErr w:type="gramStart"/>
       <w:r>
         <w:t>EventID</w:t>
       </w:r>
@@ -3319,7 +3205,6 @@
       <w:r>
         <w:t xml:space="preserve">  |</w:t>
       </w:r>
-      <w:proofErr w:type="gramEnd"/>
     </w:p>
     <w:p>
       <w:r>
@@ -3336,15 +3221,7 @@
     </w:p>
     <w:p>
       <w:r>
-        <w:t xml:space="preserve">       | - Role       |         | - </w:t>
-      </w:r>
-      <w:proofErr w:type="gramStart"/>
-      <w:r>
-        <w:t>Location  |</w:t>
-      </w:r>
-      <w:proofErr w:type="gramEnd"/>
-      <w:r>
-        <w:t xml:space="preserve">        | - Quantity |</w:t>
+        <w:t xml:space="preserve">       | - Role       |         | - Location  |        | - Quantity |</w:t>
       </w:r>
     </w:p>
     <w:p>
@@ -3378,15 +3255,7 @@
     </w:p>
     <w:p>
       <w:r>
-        <w:t xml:space="preserve">       |    User      |         |   </w:t>
-      </w:r>
-      <w:proofErr w:type="gramStart"/>
-      <w:r>
-        <w:t>Resource  |</w:t>
-      </w:r>
-      <w:proofErr w:type="gramEnd"/>
-      <w:r>
-        <w:t xml:space="preserve">         |  Reservation |</w:t>
+        <w:t xml:space="preserve">       |    User      |         |   Resource  |         |  Reservation |</w:t>
       </w:r>
     </w:p>
     <w:p>
@@ -3451,15 +3320,7 @@
     </w:p>
     <w:p>
       <w:r>
-        <w:t xml:space="preserve">       | - Role       |         | - </w:t>
-      </w:r>
-      <w:proofErr w:type="gramStart"/>
-      <w:r>
-        <w:t>Capacity  |</w:t>
-      </w:r>
-      <w:proofErr w:type="gramEnd"/>
-      <w:r>
-        <w:t xml:space="preserve">         | - StartDate  |</w:t>
+        <w:t xml:space="preserve">       | - Role       |         | - Capacity  |         | - StartDate  |</w:t>
       </w:r>
     </w:p>
     <w:p>
@@ -3506,15 +3367,7 @@
     </w:p>
     <w:p>
       <w:r>
-        <w:t xml:space="preserve">       |    User      |         |    </w:t>
-      </w:r>
-      <w:proofErr w:type="gramStart"/>
-      <w:r>
-        <w:t>Project  |</w:t>
-      </w:r>
-      <w:proofErr w:type="gramEnd"/>
-      <w:r>
-        <w:t xml:space="preserve">         |     Task    |</w:t>
+        <w:t xml:space="preserve">       |    User      |         |    Project  |         |     Task    |</w:t>
       </w:r>
     </w:p>
     <w:p>
@@ -3580,13 +3433,8 @@
       </w:r>
       <w:proofErr w:type="spellEnd"/>
       <w:r>
-        <w:t xml:space="preserve">   |         | - </w:t>
-      </w:r>
-      <w:proofErr w:type="gramStart"/>
-      <w:r>
-        <w:t>Deadline  |</w:t>
-      </w:r>
-      <w:proofErr w:type="gramEnd"/>
+        <w:t xml:space="preserve">   |         | - Deadline  |</w:t>
+      </w:r>
     </w:p>
     <w:p>
       <w:r>
@@ -3601,6 +3449,280 @@
     <w:p>
       <w:r>
         <w:t>Please note that the ER diagrams provide a simplified representation of the entities and their relationships in each system. Additional attributes, relationships, and cardinalities can be added based on specific requirements and system design considerations.</w:t>
+      </w:r>
+    </w:p>
+    <w:p/>
+    <w:p>
+      <w:r>
+        <w:t>Sure! Let's go through the functional operations for each of the systems:</w:t>
+      </w:r>
+    </w:p>
+    <w:p/>
+    <w:p>
+      <w:r>
+        <w:t>*Functional Operations - Online Ticket Booking System:*</w:t>
+      </w:r>
+    </w:p>
+    <w:p/>
+    <w:p>
+      <w:r>
+        <w:t>1. User Registration and Login:</w:t>
+      </w:r>
+    </w:p>
+    <w:p>
+      <w:r>
+        <w:t xml:space="preserve">   - Users can register for an account by providing necessary details such as username, password, and contact information.</w:t>
+      </w:r>
+    </w:p>
+    <w:p>
+      <w:r>
+        <w:t xml:space="preserve">   - Users can log in to their account using their registered credentials.</w:t>
+      </w:r>
+    </w:p>
+    <w:p/>
+    <w:p>
+      <w:r>
+        <w:t>2. Event and Ticket Management:</w:t>
+      </w:r>
+    </w:p>
+    <w:p>
+      <w:r>
+        <w:t xml:space="preserve">   - Users can view a list of upcoming events with details such as event title, date, and location.</w:t>
+      </w:r>
+    </w:p>
+    <w:p>
+      <w:r>
+        <w:t xml:space="preserve">   - Users can search for events based on criteria like event type or location.</w:t>
+      </w:r>
+    </w:p>
+    <w:p>
+      <w:r>
+        <w:t xml:space="preserve">   - Users can view available tickets for an event.</w:t>
+      </w:r>
+    </w:p>
+    <w:p>
+      <w:r>
+        <w:t xml:space="preserve">   - Users can select desired tickets and proceed to the payment process.</w:t>
+      </w:r>
+    </w:p>
+    <w:p>
+      <w:r>
+        <w:t xml:space="preserve">   - Users receive a confirmation of their ticket purchase via email or notification.</w:t>
+      </w:r>
+    </w:p>
+    <w:p/>
+    <w:p>
+      <w:r>
+        <w:t>3. Booking Management:</w:t>
+      </w:r>
+    </w:p>
+    <w:p>
+      <w:r>
+        <w:t xml:space="preserve">   - Users can view their booked tickets, including event details and ticket information.</w:t>
+      </w:r>
+    </w:p>
+    <w:p>
+      <w:r>
+        <w:t xml:space="preserve">   - Users can modify or cancel their ticket bookings if allowed within a specific timeframe.</w:t>
+      </w:r>
+    </w:p>
+    <w:p/>
+    <w:p>
+      <w:r>
+        <w:t>4. Event Organizer Features:</w:t>
+      </w:r>
+    </w:p>
+    <w:p>
+      <w:r>
+        <w:t xml:space="preserve">   - Event organizers can create and manage events by providing event details such as title, date, location, and ticket prices.</w:t>
+      </w:r>
+    </w:p>
+    <w:p>
+      <w:r>
+        <w:t xml:space="preserve">   - Organizers can monitor ticket sales and generate reports on event attendance and revenue.</w:t>
+      </w:r>
+    </w:p>
+    <w:p/>
+    <w:p>
+      <w:r>
+        <w:t>*Functional Operations - Online Employee Reservation System:*</w:t>
+      </w:r>
+    </w:p>
+    <w:p/>
+    <w:p>
+      <w:r>
+        <w:t>1. User Registration and Login:</w:t>
+      </w:r>
+    </w:p>
+    <w:p>
+      <w:r>
+        <w:t xml:space="preserve">   - Employees can register for an account by providing necessary details like username, password, and contact information.</w:t>
+      </w:r>
+    </w:p>
+    <w:p>
+      <w:r>
+        <w:t xml:space="preserve">   - Employees can log in to their account using their registered credentials.</w:t>
+      </w:r>
+    </w:p>
+    <w:p/>
+    <w:p>
+      <w:r>
+        <w:t>2. Resource Availability and Reservation:</w:t>
+      </w:r>
+    </w:p>
+    <w:p>
+      <w:r>
+        <w:t xml:space="preserve">   - Users can view the availability of resources such as meeting rooms, equipment, or vehicles.</w:t>
+      </w:r>
+    </w:p>
+    <w:p>
+      <w:r>
+        <w:t xml:space="preserve">   - Users can search for available resources based on criteria like location, capacity, or availability time slots.</w:t>
+      </w:r>
+    </w:p>
+    <w:p>
+      <w:r>
+        <w:t xml:space="preserve">   - Users can reserve resources by selecting a specific date and time slot.</w:t>
+      </w:r>
+    </w:p>
+    <w:p/>
+    <w:p>
+      <w:r>
+        <w:t>3. Reservation Management:</w:t>
+      </w:r>
+    </w:p>
+    <w:p>
+      <w:r>
+        <w:t xml:space="preserve">   - Users can view their reservations, including details of the reserved resource and the reservation date and time.</w:t>
+      </w:r>
+    </w:p>
+    <w:p>
+      <w:r>
+        <w:t xml:space="preserve">   - Users can modify or cancel their reservations if allowed within a specific timeframe.</w:t>
+      </w:r>
+    </w:p>
+    <w:p/>
+    <w:p>
+      <w:r>
+        <w:t>4. Approval Workflow:</w:t>
+      </w:r>
+    </w:p>
+    <w:p>
+      <w:r>
+        <w:t xml:space="preserve">   - For certain resources or reservation types, managers can review and approve reservation requests.</w:t>
+      </w:r>
+    </w:p>
+    <w:p>
+      <w:r>
+        <w:t xml:space="preserve">   - Managers can receive notifications and review requests for resource reservations made by employees.</w:t>
+      </w:r>
+    </w:p>
+    <w:p/>
+    <w:p>
+      <w:r>
+        <w:t>*Functional Operations - Online Project Management System:*</w:t>
+      </w:r>
+    </w:p>
+    <w:p/>
+    <w:p>
+      <w:r>
+        <w:t>1. User Registration and Login:</w:t>
+      </w:r>
+    </w:p>
+    <w:p>
+      <w:r>
+        <w:t xml:space="preserve">   - Users can register for an account by providing necessary details like username, password, and contact information.</w:t>
+      </w:r>
+    </w:p>
+    <w:p>
+      <w:r>
+        <w:t xml:space="preserve">   - Users can log in to their account using their registered credentials.</w:t>
+      </w:r>
+    </w:p>
+    <w:p/>
+    <w:p>
+      <w:r>
+        <w:t>2. Project Creation and Planning:</w:t>
+      </w:r>
+    </w:p>
+    <w:p>
+      <w:r>
+        <w:lastRenderedPageBreak/>
+        <w:t xml:space="preserve">   - Users can create new projects by providing project details such as title, start date, end date, and project members.</w:t>
+      </w:r>
+    </w:p>
+    <w:p>
+      <w:r>
+        <w:t xml:space="preserve">   - Users can define project tasks, assign them to team members, and set task deadlines.</w:t>
+      </w:r>
+    </w:p>
+    <w:p>
+      <w:r>
+        <w:t xml:space="preserve">   - Users can set project milestones to track progress.</w:t>
+      </w:r>
+    </w:p>
+    <w:p/>
+    <w:p>
+      <w:r>
+        <w:t>3. Task Management:</w:t>
+      </w:r>
+    </w:p>
+    <w:p>
+      <w:r>
+        <w:t xml:space="preserve">   - Users can create tasks within a project, assign them to team members, and set task deadlines.</w:t>
+      </w:r>
+    </w:p>
+    <w:p>
+      <w:r>
+        <w:t xml:space="preserve">   - Users can track the progress of tasks, mark tasks as complete, and add comments or attachments to tasks.</w:t>
+      </w:r>
+    </w:p>
+    <w:p/>
+    <w:p>
+      <w:r>
+        <w:t>4. Team Collaboration and Communication:</w:t>
+      </w:r>
+    </w:p>
+    <w:p>
+      <w:r>
+        <w:t xml:space="preserve">   - Users can communicate and collaborate with team members through features like chat, discussion forums, or comments on tasks.</w:t>
+      </w:r>
+    </w:p>
+    <w:p>
+      <w:r>
+        <w:t xml:space="preserve">   - Users can mention and tag team members in discussions.</w:t>
+      </w:r>
+    </w:p>
+    <w:p>
+      <w:r>
+        <w:t xml:space="preserve">   - Users can share files and documents related to the project and collaborate on them.</w:t>
+      </w:r>
+    </w:p>
+    <w:p/>
+    <w:p>
+      <w:r>
+        <w:t>5. Project Tracking and Reporting:</w:t>
+      </w:r>
+    </w:p>
+    <w:p>
+      <w:r>
+        <w:t xml:space="preserve">   - Users can track project progress, milestones, and task status through dashboards and reports.</w:t>
+      </w:r>
+    </w:p>
+    <w:p>
+      <w:r>
+        <w:t xml:space="preserve">   - Users can generate custom reports on project metrics, task assignments, and resource utilization.</w:t>
+      </w:r>
+    </w:p>
+    <w:p>
+      <w:r>
+        <w:t xml:space="preserve">   - Users receive notifications and reminders for upcoming deadlines or task assignments.</w:t>
+      </w:r>
+    </w:p>
+    <w:p/>
+    <w:p>
+      <w:r>
+        <w:t>Please note that the functional operations listed above are not exhaustive, and there can be additional functionalities based on specific requirements and system design.</w:t>
       </w:r>
     </w:p>
     <w:sectPr>
